--- a/doc/faq.docx
+++ b/doc/faq.docx
@@ -655,6 +655,648 @@
         <w:t xml:space="preserve">end</w:t>
       </w:r>
     </w:p>
+    <w:bookmarkStart w:id="38" w:name="how-do-i-create-a-navigation-with-a-drop-down-menu"/>
+    <w:p>
+      <w:pPr>
+        <w:pStyle w:val="Heading2"/>
+      </w:pPr>
+      <w:r>
+        <w:t xml:space="preserve">How do I create a navigation with a drop-down menu?</w:t>
+      </w:r>
+    </w:p>
+    <w:bookmarkEnd w:id="38"/>
+    <w:p>
+      <w:r>
+        <w:t xml:space="preserve">You can follow the steps in:</w:t>
+      </w:r>
+    </w:p>
+    <w:p>
+      <w:pPr>
+        <w:numPr>
+          <w:numId w:val="3"/>
+          <w:ilvl w:val="0"/>
+        </w:numPr>
+      </w:pPr>
+      <w:r>
+        <w:t xml:space="preserve">How do I create a nested sub-navigation item?</w:t>
+      </w:r>
+    </w:p>
+    <w:p>
+      <w:pPr>
+        <w:numPr>
+          <w:numId w:val="3"/>
+          <w:ilvl w:val="0"/>
+        </w:numPr>
+      </w:pPr>
+      <w:r>
+        <w:t xml:space="preserve">How do I set the navigation level to get a drop-down navigation?</w:t>
+      </w:r>
+    </w:p>
+    <w:bookmarkStart w:id="39" w:name="how-do-i-create-a-nested-sub-navigation-item"/>
+    <w:p>
+      <w:pPr>
+        <w:pStyle w:val="Heading2"/>
+      </w:pPr>
+      <w:r>
+        <w:t xml:space="preserve">How do I create a nested sub-navigation item?</w:t>
+      </w:r>
+    </w:p>
+    <w:bookmarkEnd w:id="39"/>
+    <w:p>
+      <w:r>
+        <w:t xml:space="preserve">Assuming you have a navigation</w:t>
+      </w:r>
+      <w:r>
+        <w:t xml:space="preserve"> </w:t>
+      </w:r>
+      <w:r>
+        <w:t xml:space="preserve">“</w:t>
+      </w:r>
+      <w:r>
+        <w:t xml:space="preserve">main (en)</w:t>
+      </w:r>
+      <w:r>
+        <w:t xml:space="preserve">”</w:t>
+      </w:r>
+      <w:r>
+        <w:t xml:space="preserve">, and a navigation item</w:t>
+      </w:r>
+      <w:r>
+        <w:t xml:space="preserve"> </w:t>
+      </w:r>
+      <w:r>
+        <w:t xml:space="preserve">“</w:t>
+      </w:r>
+      <w:r>
+        <w:t xml:space="preserve">products</w:t>
+      </w:r>
+      <w:r>
+        <w:t xml:space="preserve">”</w:t>
+      </w:r>
+      <w:r>
+        <w:t xml:space="preserve">. And you want a new sub-item called</w:t>
+      </w:r>
+      <w:r>
+        <w:t xml:space="preserve"> </w:t>
+      </w:r>
+      <w:r>
+        <w:t xml:space="preserve">“</w:t>
+      </w:r>
+      <w:r>
+        <w:t xml:space="preserve">cars</w:t>
+      </w:r>
+      <w:r>
+        <w:t xml:space="preserve">”</w:t>
+      </w:r>
+      <w:r>
+        <w:t xml:space="preserve">:</w:t>
+      </w:r>
+    </w:p>
+    <w:bookmarkStart w:id="40" w:name="chose-navigation-items-from-the-admin-area"/>
+    <w:p>
+      <w:pPr>
+        <w:pStyle w:val="Heading3"/>
+      </w:pPr>
+      <w:r>
+        <w:t xml:space="preserve">1. Chose</w:t>
+      </w:r>
+      <w:r>
+        <w:t xml:space="preserve"> </w:t>
+      </w:r>
+      <w:r>
+        <w:t xml:space="preserve">‘</w:t>
+      </w:r>
+      <w:r>
+        <w:t xml:space="preserve">navigation items</w:t>
+      </w:r>
+      <w:r>
+        <w:t xml:space="preserve">’</w:t>
+      </w:r>
+      <w:r>
+        <w:t xml:space="preserve"> </w:t>
+      </w:r>
+      <w:r>
+        <w:t xml:space="preserve">from the admin area:</w:t>
+      </w:r>
+    </w:p>
+    <w:bookmarkEnd w:id="40"/>
+    <w:p>
+      <w:r>
+        <w:drawing>
+          <wp:inline>
+            <wp:extent cx="1778000" cy="2019300"/>
+            <wp:effectExtent b="0" l="0" r="0" t="0"/>
+            <wp:docPr descr="" id="1" name="Picture"/>
+            <a:graphic>
+              <a:graphicData uri="http://schemas.openxmlformats.org/drawingml/2006/picture">
+                <pic:pic>
+                  <pic:nvPicPr>
+                    <pic:cNvPr descr="images/how_do_i_create_a_nested_sub_navigation_item_step_1.png" id="0" name="Picture"/>
+                    <pic:cNvPicPr>
+                      <a:picLocks noChangeArrowheads="1" noChangeAspect="1"/>
+                    </pic:cNvPicPr>
+                  </pic:nvPicPr>
+                  <pic:blipFill>
+                    <a:blip r:embed="rId41"/>
+                    <a:stretch>
+                      <a:fillRect/>
+                    </a:stretch>
+                  </pic:blipFill>
+                  <pic:spPr bwMode="auto">
+                    <a:xfrm>
+                      <a:off x="0" y="0"/>
+                      <a:ext cx="1778000" cy="2019300"/>
+                    </a:xfrm>
+                    <a:prstGeom prst="rect">
+                      <a:avLst/>
+                    </a:prstGeom>
+                    <a:noFill/>
+                    <a:ln w="9525">
+                      <a:noFill/>
+                      <a:headEnd/>
+                      <a:tailEnd/>
+                    </a:ln>
+                  </pic:spPr>
+                </pic:pic>
+              </a:graphicData>
+            </a:graphic>
+          </wp:inline>
+        </w:drawing>
+      </w:r>
+    </w:p>
+    <w:p>
+      <w:pPr>
+        <w:pStyle w:val="ImageCaption"/>
+      </w:pPr>
+      <w:r>
+        <w:t xml:space="preserve">How do I create a nested sub-navigation item - step 1</w:t>
+      </w:r>
+    </w:p>
+    <w:bookmarkStart w:id="42" w:name="click-new-navigation-item"/>
+    <w:p>
+      <w:pPr>
+        <w:pStyle w:val="Heading3"/>
+      </w:pPr>
+      <w:r>
+        <w:t xml:space="preserve">2. Click</w:t>
+      </w:r>
+      <w:r>
+        <w:t xml:space="preserve"> </w:t>
+      </w:r>
+      <w:r>
+        <w:t xml:space="preserve">‘</w:t>
+      </w:r>
+      <w:r>
+        <w:t xml:space="preserve">New navigation item</w:t>
+      </w:r>
+      <w:r>
+        <w:t xml:space="preserve">’</w:t>
+      </w:r>
+      <w:r>
+        <w:t xml:space="preserve">:</w:t>
+      </w:r>
+    </w:p>
+    <w:bookmarkEnd w:id="42"/>
+    <w:p>
+      <w:r>
+        <w:drawing>
+          <wp:inline>
+            <wp:extent cx="1549400" cy="469900"/>
+            <wp:effectExtent b="0" l="0" r="0" t="0"/>
+            <wp:docPr descr="" id="1" name="Picture"/>
+            <a:graphic>
+              <a:graphicData uri="http://schemas.openxmlformats.org/drawingml/2006/picture">
+                <pic:pic>
+                  <pic:nvPicPr>
+                    <pic:cNvPr descr="images/how_do_i_create_a_nested_sub_navigation_item_step_2.png" id="0" name="Picture"/>
+                    <pic:cNvPicPr>
+                      <a:picLocks noChangeArrowheads="1" noChangeAspect="1"/>
+                    </pic:cNvPicPr>
+                  </pic:nvPicPr>
+                  <pic:blipFill>
+                    <a:blip r:embed="rId43"/>
+                    <a:stretch>
+                      <a:fillRect/>
+                    </a:stretch>
+                  </pic:blipFill>
+                  <pic:spPr bwMode="auto">
+                    <a:xfrm>
+                      <a:off x="0" y="0"/>
+                      <a:ext cx="1549400" cy="469900"/>
+                    </a:xfrm>
+                    <a:prstGeom prst="rect">
+                      <a:avLst/>
+                    </a:prstGeom>
+                    <a:noFill/>
+                    <a:ln w="9525">
+                      <a:noFill/>
+                      <a:headEnd/>
+                      <a:tailEnd/>
+                    </a:ln>
+                  </pic:spPr>
+                </pic:pic>
+              </a:graphicData>
+            </a:graphic>
+          </wp:inline>
+        </w:drawing>
+      </w:r>
+    </w:p>
+    <w:p>
+      <w:pPr>
+        <w:pStyle w:val="ImageCaption"/>
+      </w:pPr>
+      <w:r>
+        <w:t xml:space="preserve">How do I create a nested sub-navigation item - step 2</w:t>
+      </w:r>
+    </w:p>
+    <w:bookmarkStart w:id="44" w:name="select-main-en-from-navigations"/>
+    <w:p>
+      <w:pPr>
+        <w:pStyle w:val="Heading3"/>
+      </w:pPr>
+      <w:r>
+        <w:t xml:space="preserve">3. Select</w:t>
+      </w:r>
+      <w:r>
+        <w:t xml:space="preserve"> </w:t>
+      </w:r>
+      <w:r>
+        <w:t xml:space="preserve">“</w:t>
+      </w:r>
+      <w:r>
+        <w:t xml:space="preserve">main (en)</w:t>
+      </w:r>
+      <w:r>
+        <w:t xml:space="preserve">”</w:t>
+      </w:r>
+      <w:r>
+        <w:t xml:space="preserve"> </w:t>
+      </w:r>
+      <w:r>
+        <w:t xml:space="preserve">from navigations:</w:t>
+      </w:r>
+    </w:p>
+    <w:bookmarkEnd w:id="44"/>
+    <w:p>
+      <w:r>
+        <w:drawing>
+          <wp:inline>
+            <wp:extent cx="4495800" cy="381000"/>
+            <wp:effectExtent b="0" l="0" r="0" t="0"/>
+            <wp:docPr descr="" id="1" name="Picture"/>
+            <a:graphic>
+              <a:graphicData uri="http://schemas.openxmlformats.org/drawingml/2006/picture">
+                <pic:pic>
+                  <pic:nvPicPr>
+                    <pic:cNvPr descr="images/how_do_i_create_a_nested_sub_navigation_item_step_3.png" id="0" name="Picture"/>
+                    <pic:cNvPicPr>
+                      <a:picLocks noChangeArrowheads="1" noChangeAspect="1"/>
+                    </pic:cNvPicPr>
+                  </pic:nvPicPr>
+                  <pic:blipFill>
+                    <a:blip r:embed="rId45"/>
+                    <a:stretch>
+                      <a:fillRect/>
+                    </a:stretch>
+                  </pic:blipFill>
+                  <pic:spPr bwMode="auto">
+                    <a:xfrm>
+                      <a:off x="0" y="0"/>
+                      <a:ext cx="4495800" cy="381000"/>
+                    </a:xfrm>
+                    <a:prstGeom prst="rect">
+                      <a:avLst/>
+                    </a:prstGeom>
+                    <a:noFill/>
+                    <a:ln w="9525">
+                      <a:noFill/>
+                      <a:headEnd/>
+                      <a:tailEnd/>
+                    </a:ln>
+                  </pic:spPr>
+                </pic:pic>
+              </a:graphicData>
+            </a:graphic>
+          </wp:inline>
+        </w:drawing>
+      </w:r>
+    </w:p>
+    <w:p>
+      <w:pPr>
+        <w:pStyle w:val="ImageCaption"/>
+      </w:pPr>
+      <w:r>
+        <w:t xml:space="preserve">How do I create a nested sub-navigation item - step 3</w:t>
+      </w:r>
+    </w:p>
+    <w:bookmarkStart w:id="46" w:name="select-products-as-parent-item"/>
+    <w:p>
+      <w:pPr>
+        <w:pStyle w:val="Heading3"/>
+      </w:pPr>
+      <w:r>
+        <w:t xml:space="preserve">4. Select</w:t>
+      </w:r>
+      <w:r>
+        <w:t xml:space="preserve"> </w:t>
+      </w:r>
+      <w:r>
+        <w:t xml:space="preserve">“</w:t>
+      </w:r>
+      <w:r>
+        <w:t xml:space="preserve">products</w:t>
+      </w:r>
+      <w:r>
+        <w:t xml:space="preserve">”</w:t>
+      </w:r>
+      <w:r>
+        <w:t xml:space="preserve"> </w:t>
+      </w:r>
+      <w:r>
+        <w:t xml:space="preserve">as parent item:</w:t>
+      </w:r>
+    </w:p>
+    <w:bookmarkEnd w:id="46"/>
+    <w:p>
+      <w:r>
+        <w:drawing>
+          <wp:inline>
+            <wp:extent cx="4889500" cy="381000"/>
+            <wp:effectExtent b="0" l="0" r="0" t="0"/>
+            <wp:docPr descr="" id="1" name="Picture"/>
+            <a:graphic>
+              <a:graphicData uri="http://schemas.openxmlformats.org/drawingml/2006/picture">
+                <pic:pic>
+                  <pic:nvPicPr>
+                    <pic:cNvPr descr="images/how_do_i_create_a_nested_sub_navigation_item_step_4.png" id="0" name="Picture"/>
+                    <pic:cNvPicPr>
+                      <a:picLocks noChangeArrowheads="1" noChangeAspect="1"/>
+                    </pic:cNvPicPr>
+                  </pic:nvPicPr>
+                  <pic:blipFill>
+                    <a:blip r:embed="rId47"/>
+                    <a:stretch>
+                      <a:fillRect/>
+                    </a:stretch>
+                  </pic:blipFill>
+                  <pic:spPr bwMode="auto">
+                    <a:xfrm>
+                      <a:off x="0" y="0"/>
+                      <a:ext cx="4889500" cy="381000"/>
+                    </a:xfrm>
+                    <a:prstGeom prst="rect">
+                      <a:avLst/>
+                    </a:prstGeom>
+                    <a:noFill/>
+                    <a:ln w="9525">
+                      <a:noFill/>
+                      <a:headEnd/>
+                      <a:tailEnd/>
+                    </a:ln>
+                  </pic:spPr>
+                </pic:pic>
+              </a:graphicData>
+            </a:graphic>
+          </wp:inline>
+        </w:drawing>
+      </w:r>
+    </w:p>
+    <w:p>
+      <w:pPr>
+        <w:pStyle w:val="ImageCaption"/>
+      </w:pPr>
+      <w:r>
+        <w:t xml:space="preserve">How do I create a nested sub-navigation item - step 4</w:t>
+      </w:r>
+    </w:p>
+    <w:bookmarkStart w:id="48" w:name="create-the-navigation-item"/>
+    <w:p>
+      <w:pPr>
+        <w:pStyle w:val="Heading3"/>
+      </w:pPr>
+      <w:r>
+        <w:t xml:space="preserve">5. Create the navigation item:</w:t>
+      </w:r>
+    </w:p>
+    <w:bookmarkEnd w:id="48"/>
+    <w:p>
+      <w:r>
+        <w:drawing>
+          <wp:inline>
+            <wp:extent cx="1752600" cy="469900"/>
+            <wp:effectExtent b="0" l="0" r="0" t="0"/>
+            <wp:docPr descr="" id="1" name="Picture"/>
+            <a:graphic>
+              <a:graphicData uri="http://schemas.openxmlformats.org/drawingml/2006/picture">
+                <pic:pic>
+                  <pic:nvPicPr>
+                    <pic:cNvPr descr="images/how_do_i_create_a_nested_sub_navigation_item_step_5.png" id="0" name="Picture"/>
+                    <pic:cNvPicPr>
+                      <a:picLocks noChangeArrowheads="1" noChangeAspect="1"/>
+                    </pic:cNvPicPr>
+                  </pic:nvPicPr>
+                  <pic:blipFill>
+                    <a:blip r:embed="rId49"/>
+                    <a:stretch>
+                      <a:fillRect/>
+                    </a:stretch>
+                  </pic:blipFill>
+                  <pic:spPr bwMode="auto">
+                    <a:xfrm>
+                      <a:off x="0" y="0"/>
+                      <a:ext cx="1752600" cy="469900"/>
+                    </a:xfrm>
+                    <a:prstGeom prst="rect">
+                      <a:avLst/>
+                    </a:prstGeom>
+                    <a:noFill/>
+                    <a:ln w="9525">
+                      <a:noFill/>
+                      <a:headEnd/>
+                      <a:tailEnd/>
+                    </a:ln>
+                  </pic:spPr>
+                </pic:pic>
+              </a:graphicData>
+            </a:graphic>
+          </wp:inline>
+        </w:drawing>
+      </w:r>
+    </w:p>
+    <w:p>
+      <w:pPr>
+        <w:pStyle w:val="ImageCaption"/>
+      </w:pPr>
+      <w:r>
+        <w:t xml:space="preserve">How do I create a nested sub-navigation item - step 5</w:t>
+      </w:r>
+    </w:p>
+    <w:bookmarkStart w:id="50" w:name="how-do-i-set-the-navigation-level-to-get-a-drop-down-navigation"/>
+    <w:p>
+      <w:pPr>
+        <w:pStyle w:val="Heading2"/>
+      </w:pPr>
+      <w:r>
+        <w:t xml:space="preserve">How do I set the navigation level to get a drop-down navigation?</w:t>
+      </w:r>
+    </w:p>
+    <w:bookmarkEnd w:id="50"/>
+    <w:p>
+      <w:r>
+        <w:t xml:space="preserve">Setting the navigation level is done in the layout. Assume you have a navigation</w:t>
+      </w:r>
+      <w:r>
+        <w:t xml:space="preserve"> </w:t>
+      </w:r>
+      <w:r>
+        <w:t xml:space="preserve">“</w:t>
+      </w:r>
+      <w:r>
+        <w:t xml:space="preserve">main (en)</w:t>
+      </w:r>
+      <w:r>
+        <w:t xml:space="preserve">”</w:t>
+      </w:r>
+      <w:r>
+        <w:t xml:space="preserve"> </w:t>
+      </w:r>
+      <w:r>
+        <w:t xml:space="preserve">with following structure:</w:t>
+      </w:r>
+    </w:p>
+    <w:p>
+      <w:pPr>
+        <w:numPr>
+          <w:numId w:val="4"/>
+          <w:ilvl w:val="0"/>
+        </w:numPr>
+      </w:pPr>
+      <w:r>
+        <w:t xml:space="preserve">products</w:t>
+      </w:r>
+    </w:p>
+    <w:p>
+      <w:pPr>
+        <w:numPr>
+          <w:numId w:val="5"/>
+          <w:ilvl w:val="1"/>
+        </w:numPr>
+      </w:pPr>
+      <w:r>
+        <w:t xml:space="preserve">cars</w:t>
+      </w:r>
+    </w:p>
+    <w:p>
+      <w:pPr>
+        <w:numPr>
+          <w:numId w:val="5"/>
+          <w:ilvl w:val="1"/>
+        </w:numPr>
+      </w:pPr>
+      <w:r>
+        <w:t xml:space="preserve">trucks</w:t>
+      </w:r>
+    </w:p>
+    <w:p>
+      <w:r>
+        <w:t xml:space="preserve">If you want to show a drop down menu with the second level of the navigation, you have to set the level option:</w:t>
+      </w:r>
+    </w:p>
+    <w:p>
+      <w:pPr>
+        <w:pStyle w:val="SourceCode"/>
+      </w:pPr>
+      <w:r>
+        <w:rPr>
+          <w:rStyle w:val="VerbatimChar"/>
+        </w:rPr>
+        <w:t xml:space="preserve"># layouts/frontend.html.erb</w:t>
+      </w:r>
+      <w:r>
+        <w:cr/>
+      </w:r>
+      <w:r>
+        <w:rPr>
+          <w:rStyle w:val="VerbatimChar"/>
+        </w:rPr>
+        <w:t xml:space="preserve">...</w:t>
+      </w:r>
+      <w:r>
+        <w:cr/>
+      </w:r>
+      <w:r>
+        <w:rPr>
+          <w:rStyle w:val="VerbatimChar"/>
+        </w:rPr>
+        <w:t xml:space="preserve">&lt;%= cms_render_navigation :main, :expand_all =&gt; true, :renderer =&gt; :bootstrap, :level =&gt; 1..2 %&gt;</w:t>
+      </w:r>
+      <w:r>
+        <w:cr/>
+      </w:r>
+      <w:r>
+        <w:rPr>
+          <w:rStyle w:val="VerbatimChar"/>
+        </w:rPr>
+        <w:t xml:space="preserve">...</w:t>
+      </w:r>
+    </w:p>
+    <w:p>
+      <w:r>
+        <w:t xml:space="preserve">This will give you a nice drop down menu:</w:t>
+      </w:r>
+    </w:p>
+    <w:p>
+      <w:r>
+        <w:drawing>
+          <wp:inline>
+            <wp:extent cx="1689100" cy="1104900"/>
+            <wp:effectExtent b="0" l="0" r="0" t="0"/>
+            <wp:docPr descr="" id="1" name="Picture"/>
+            <a:graphic>
+              <a:graphicData uri="http://schemas.openxmlformats.org/drawingml/2006/picture">
+                <pic:pic>
+                  <pic:nvPicPr>
+                    <pic:cNvPr descr="images/how_do_i_set_the_navigation_level_to_get_a_drop_down_navigation_result.png" id="0" name="Picture"/>
+                    <pic:cNvPicPr>
+                      <a:picLocks noChangeArrowheads="1" noChangeAspect="1"/>
+                    </pic:cNvPicPr>
+                  </pic:nvPicPr>
+                  <pic:blipFill>
+                    <a:blip r:embed="rId51"/>
+                    <a:stretch>
+                      <a:fillRect/>
+                    </a:stretch>
+                  </pic:blipFill>
+                  <pic:spPr bwMode="auto">
+                    <a:xfrm>
+                      <a:off x="0" y="0"/>
+                      <a:ext cx="1689100" cy="1104900"/>
+                    </a:xfrm>
+                    <a:prstGeom prst="rect">
+                      <a:avLst/>
+                    </a:prstGeom>
+                    <a:noFill/>
+                    <a:ln w="9525">
+                      <a:noFill/>
+                      <a:headEnd/>
+                      <a:tailEnd/>
+                    </a:ln>
+                  </pic:spPr>
+                </pic:pic>
+              </a:graphicData>
+            </a:graphic>
+          </wp:inline>
+        </w:drawing>
+      </w:r>
+    </w:p>
+    <w:p>
+      <w:pPr>
+        <w:pStyle w:val="ImageCaption"/>
+      </w:pPr>
+      <w:r>
+        <w:t xml:space="preserve">How do I set the navigation level to get a drop-down navigation - result</w:t>
+      </w:r>
+    </w:p>
   </w:body>
 </w:document>
 </file>
@@ -666,7 +1308,7 @@
 <file path=word/numbering.xml><?xml version="1.0" encoding="utf-8"?>
 <w:numbering xmlns:w="http://schemas.openxmlformats.org/wordprocessingml/2006/main">
   <w:abstractNum w:abstractNumId="0">
-    <w:nsid w:val="cb4fc650"/>
+    <w:nsid w:val="b086c5a1"/>
     <w:multiLevelType w:val="multilevel"/>
     <w:lvl w:ilvl="0">
       <w:numFmt w:val="bullet"/>
@@ -747,7 +1389,7 @@
     </w:lvl>
   </w:abstractNum>
   <w:abstractNum w:abstractNumId="2">
-    <w:nsid w:val="81346976"/>
+    <w:nsid w:val="c3252e80"/>
     <w:multiLevelType w:val="multilevel"/>
     <w:lvl w:ilvl="0">
       <w:numFmt w:val="bullet"/>
@@ -831,6 +1473,15 @@
     <w:abstractNumId w:val="0"/>
   </w:num>
   <w:num w:numId="2">
+    <w:abstractNumId w:val="2"/>
+  </w:num>
+  <w:num w:numId="3">
+    <w:abstractNumId w:val="2"/>
+  </w:num>
+  <w:num w:numId="4">
+    <w:abstractNumId w:val="2"/>
+  </w:num>
+  <w:num w:numId="5">
     <w:abstractNumId w:val="2"/>
   </w:num>
 </w:numbering>
